--- a/ТЗ .docx
+++ b/ТЗ .docx
@@ -158,8 +158,13 @@
               <w:t xml:space="preserve"> </w:t>
             </w:r>
             <w:r>
-              <w:t>Долженкова М.Л</w:t>
-            </w:r>
+              <w:t xml:space="preserve">Долженкова </w:t>
+            </w:r>
+            <w:proofErr w:type="gramStart"/>
+            <w:r>
+              <w:t>М.Л</w:t>
+            </w:r>
+            <w:proofErr w:type="gramEnd"/>
           </w:p>
           <w:p>
             <w:pPr>
@@ -208,15 +213,28 @@
       </w:r>
     </w:p>
     <w:p>
-      <w:pPr>
-        <w:ind w:firstLine="0"/>
-        <w:jc w:val="center"/>
-      </w:pPr>
-      <w:r>
-        <w:t>мобильного приложения для барбершопа</w:t>
-      </w:r>
-    </w:p>
-    <w:p/>
+      <w:r>
+        <w:t>м</w:t>
+      </w:r>
+      <w:r>
+        <w:t>обильн</w:t>
+      </w:r>
+      <w:r>
+        <w:t>ой</w:t>
+      </w:r>
+      <w:r>
+        <w:t xml:space="preserve"> систем</w:t>
+      </w:r>
+      <w:r>
+        <w:t>ы</w:t>
+      </w:r>
+      <w:r>
+        <w:t xml:space="preserve"> бронирования и управления клиентским потоком в барбершопе</w:t>
+      </w:r>
+      <w:r>
+        <w:t>.</w:t>
+      </w:r>
+    </w:p>
     <w:p/>
     <w:tbl>
       <w:tblPr>
@@ -312,8 +330,13 @@
               <w:ind w:firstLine="0"/>
             </w:pPr>
             <w:r>
-              <w:t>Студент Колледжа ВятГУ</w:t>
-            </w:r>
+              <w:t xml:space="preserve">Студент Колледжа </w:t>
+            </w:r>
+            <w:proofErr w:type="spellStart"/>
+            <w:r>
+              <w:t>ВятГУ</w:t>
+            </w:r>
+            <w:proofErr w:type="spellEnd"/>
           </w:p>
           <w:p>
             <w:pPr>
@@ -3165,10 +3188,28 @@
     </w:p>
     <w:p>
       <w:r>
-        <w:t xml:space="preserve">Данный документ является техническим заданием для разработки </w:t>
-      </w:r>
-      <w:r>
-        <w:t>мобильного приложения для барбершопа.</w:t>
+        <w:t xml:space="preserve">Данный документ является техническим заданием для </w:t>
+      </w:r>
+      <w:r>
+        <w:t>м</w:t>
+      </w:r>
+      <w:r>
+        <w:t>обильн</w:t>
+      </w:r>
+      <w:r>
+        <w:t>ой</w:t>
+      </w:r>
+      <w:r>
+        <w:t xml:space="preserve"> систем</w:t>
+      </w:r>
+      <w:r>
+        <w:t>ы</w:t>
+      </w:r>
+      <w:r>
+        <w:t xml:space="preserve"> бронирования и управления клиентским потоком в барбершопе</w:t>
+      </w:r>
+      <w:r>
+        <w:t>.</w:t>
       </w:r>
     </w:p>
     <w:p>
@@ -3399,7 +3440,28 @@
     </w:p>
     <w:p>
       <w:r>
-        <w:t>В данном разделе описываются основные сведения о разработке мобильного приложения для барбершопа.</w:t>
+        <w:t xml:space="preserve">В данном разделе описываются основные сведения о </w:t>
+      </w:r>
+      <w:r>
+        <w:t>м</w:t>
+      </w:r>
+      <w:r>
+        <w:t>обильн</w:t>
+      </w:r>
+      <w:r>
+        <w:t>ой</w:t>
+      </w:r>
+      <w:r>
+        <w:t xml:space="preserve"> систем</w:t>
+      </w:r>
+      <w:r>
+        <w:t>ы</w:t>
+      </w:r>
+      <w:r>
+        <w:t xml:space="preserve"> бронирования и управления клиентским потоком в барбершопе</w:t>
+      </w:r>
+      <w:r>
+        <w:t>.</w:t>
       </w:r>
     </w:p>
     <w:p>
@@ -3417,7 +3479,28 @@
         <w:jc w:val="left"/>
       </w:pPr>
       <w:r>
-        <w:t>Наименование разрабатываемой в ходе работы программы: «».</w:t>
+        <w:t>Наименование разрабатываемой в ходе работы программы: «</w:t>
+      </w:r>
+      <w:r>
+        <w:t>м</w:t>
+      </w:r>
+      <w:r>
+        <w:t>обильн</w:t>
+      </w:r>
+      <w:r>
+        <w:t>ой</w:t>
+      </w:r>
+      <w:r>
+        <w:t xml:space="preserve"> систем</w:t>
+      </w:r>
+      <w:r>
+        <w:t>ы</w:t>
+      </w:r>
+      <w:r>
+        <w:t xml:space="preserve"> бронирования и управления клиентским потоком в барбершопе</w:t>
+      </w:r>
+      <w:r>
+        <w:t>».</w:t>
       </w:r>
     </w:p>
     <w:p>
@@ -3571,7 +3654,31 @@
         <w:ind w:left="0" w:firstLine="851"/>
       </w:pPr>
       <w:r>
-        <w:t>Долженкова Мария Львовна – преподаватель Колледжа ФГБОУ ВО «Вятский государственный университет» по учебной практике;</w:t>
+        <w:t>Зыков Егор Владимирович – директор компании «</w:t>
+      </w:r>
+      <w:r>
+        <w:rPr>
+          <w:lang w:val="en-US"/>
+        </w:rPr>
+        <w:t>Tribe</w:t>
+      </w:r>
+      <w:r>
+        <w:t>».</w:t>
+      </w:r>
+    </w:p>
+    <w:p>
+      <w:pPr>
+        <w:pStyle w:val="2"/>
+      </w:pPr>
+      <w:bookmarkStart w:id="9" w:name="_Toc210243291"/>
+      <w:r>
+        <w:t>Сроки разработки</w:t>
+      </w:r>
+      <w:bookmarkEnd w:id="9"/>
+    </w:p>
+    <w:p>
+      <w:r>
+        <w:t>Разработка программного продукта должна быть осуществлена в соответствие со следующими сроками:</w:t>
       </w:r>
     </w:p>
     <w:p>
@@ -3584,31 +3691,7 @@
         <w:ind w:left="0" w:firstLine="851"/>
       </w:pPr>
       <w:r>
-        <w:t>Зыков Егор Владимирович – директор компании «</w:t>
-      </w:r>
-      <w:r>
-        <w:rPr>
-          <w:lang w:val="en-US"/>
-        </w:rPr>
-        <w:t>Tribe</w:t>
-      </w:r>
-      <w:r>
-        <w:t>».</w:t>
-      </w:r>
-    </w:p>
-    <w:p>
-      <w:pPr>
-        <w:pStyle w:val="2"/>
-      </w:pPr>
-      <w:bookmarkStart w:id="9" w:name="_Toc210243291"/>
-      <w:r>
-        <w:t>Сроки разработки</w:t>
-      </w:r>
-      <w:bookmarkEnd w:id="9"/>
-    </w:p>
-    <w:p>
-      <w:r>
-        <w:t>Разработка программного продукта должна быть осуществлена в соответствие со следующими сроками:</w:t>
+        <w:t>начало разработки: 19.09.2025;</w:t>
       </w:r>
     </w:p>
     <w:p>
@@ -3621,19 +3704,6 @@
         <w:ind w:left="0" w:firstLine="851"/>
       </w:pPr>
       <w:r>
-        <w:t>начало разработки: 19.09.2025;</w:t>
-      </w:r>
-    </w:p>
-    <w:p>
-      <w:pPr>
-        <w:pStyle w:val="a4"/>
-        <w:numPr>
-          <w:ilvl w:val="0"/>
-          <w:numId w:val="1"/>
-        </w:numPr>
-        <w:ind w:left="0" w:firstLine="851"/>
-      </w:pPr>
-      <w:r>
         <w:t xml:space="preserve">окончание разработки: </w:t>
       </w:r>
     </w:p>
@@ -3653,16 +3723,25 @@
         <w:t>Н</w:t>
       </w:r>
       <w:r>
-        <w:t xml:space="preserve">астоящая разработка направлена на создание мобильного приложения для барбершопа </w:t>
-      </w:r>
-      <w:r>
-        <w:t>«</w:t>
-      </w:r>
-      <w:r>
-        <w:t>Tribe</w:t>
-      </w:r>
-      <w:r>
-        <w:t>»</w:t>
+        <w:t xml:space="preserve">астоящая разработка направлена на создание </w:t>
+      </w:r>
+      <w:r>
+        <w:t>м</w:t>
+      </w:r>
+      <w:r>
+        <w:t>обильн</w:t>
+      </w:r>
+      <w:r>
+        <w:t>ой</w:t>
+      </w:r>
+      <w:r>
+        <w:t xml:space="preserve"> систем</w:t>
+      </w:r>
+      <w:r>
+        <w:t>ы</w:t>
+      </w:r>
+      <w:r>
+        <w:t xml:space="preserve"> бронирования и управления клиентским потоком в барбершопе</w:t>
       </w:r>
       <w:r>
         <w:t xml:space="preserve">, которое станет цифровым инструментом для повышения лояльности клиентов, упрощения процесса записи на услуги и усиления бренда в </w:t>
@@ -3686,7 +3765,28 @@
     </w:p>
     <w:p>
       <w:r>
-        <w:t xml:space="preserve">Требования к функциональному назначению информационной системы для медиа рейтинга спортивной федерации по программированию могут включать следующие аспекты: </w:t>
+        <w:t xml:space="preserve">Требования к функциональному назначению информационной системы для </w:t>
+      </w:r>
+      <w:r>
+        <w:t>м</w:t>
+      </w:r>
+      <w:r>
+        <w:t>обильн</w:t>
+      </w:r>
+      <w:r>
+        <w:t>ой</w:t>
+      </w:r>
+      <w:r>
+        <w:t xml:space="preserve"> систем</w:t>
+      </w:r>
+      <w:r>
+        <w:t>ы</w:t>
+      </w:r>
+      <w:r>
+        <w:t xml:space="preserve"> бронирования и управления клиентским потоком в барбершопе</w:t>
+      </w:r>
+      <w:r>
+        <w:t xml:space="preserve"> могут включать следующие аспекты: </w:t>
       </w:r>
     </w:p>
     <w:p>
@@ -3699,10 +3799,7 @@
         <w:ind w:left="0" w:firstLine="851"/>
       </w:pPr>
       <w:r>
-        <w:t>у</w:t>
-      </w:r>
-      <w:r>
-        <w:t>правление услугами и прайс-листом;</w:t>
+        <w:t>Управление услугами и прайс-листом — добавление, редактирование и удаление услуг с указанием цены и длительности.</w:t>
       </w:r>
     </w:p>
     <w:p>
@@ -3715,13 +3812,7 @@
         <w:ind w:left="0" w:firstLine="851"/>
       </w:pPr>
       <w:r>
-        <w:t>о</w:t>
-      </w:r>
-      <w:r>
-        <w:t>нлайн-запись клиентов</w:t>
-      </w:r>
-      <w:r>
-        <w:t>;</w:t>
+        <w:t>Онлайн-запись клиентов — самостоятельная запись через приложение на выбранную услугу к конкретному мастеру.</w:t>
       </w:r>
     </w:p>
     <w:p>
@@ -3734,13 +3825,7 @@
         <w:ind w:left="0" w:firstLine="851"/>
       </w:pPr>
       <w:r>
-        <w:t>у</w:t>
-      </w:r>
-      <w:r>
-        <w:t>правление расписанием мастеров</w:t>
-      </w:r>
-      <w:r>
-        <w:t>;</w:t>
+        <w:t>Управление расписанием мастеров — настройка рабочих часов и доступных слотов для записи.</w:t>
       </w:r>
     </w:p>
     <w:p>
@@ -3753,16 +3838,68 @@
         <w:ind w:left="0" w:firstLine="851"/>
       </w:pPr>
       <w:r>
-        <w:t>о</w:t>
-      </w:r>
-      <w:r>
-        <w:t>бработка и подтверждение записей</w:t>
-      </w:r>
-      <w:r>
-        <w:rPr>
-          <w:lang w:val="en-US"/>
-        </w:rPr>
-        <w:t>;</w:t>
+        <w:t>Обработка и подтверждение записей — автоматическое или ручное подтверждение бронирования, отправка уведомлений клиенту</w:t>
+      </w:r>
+    </w:p>
+    <w:p>
+      <w:pPr>
+        <w:pStyle w:val="3"/>
+      </w:pPr>
+      <w:bookmarkStart w:id="12" w:name="_Toc210243294"/>
+      <w:r>
+        <w:t>Эксплуатационное назначение</w:t>
+      </w:r>
+      <w:bookmarkEnd w:id="12"/>
+    </w:p>
+    <w:p>
+      <w:r>
+        <w:t xml:space="preserve">Система может быть использована администраторами и мастерами барбершопа </w:t>
+      </w:r>
+      <w:proofErr w:type="spellStart"/>
+      <w:r>
+        <w:t>Tribe</w:t>
+      </w:r>
+      <w:proofErr w:type="spellEnd"/>
+      <w:r>
+        <w:t xml:space="preserve"> для автоматизированного управления расписанием, онлайн-записью клиентов. Клиенты используют систему для самостоятельной записи на услуги, ознакомления с прайс-листом, оплаты и взаимодействия с барбершопом в цифровом формате.</w:t>
+      </w:r>
+    </w:p>
+    <w:p/>
+    <w:p>
+      <w:pPr>
+        <w:pStyle w:val="1"/>
+      </w:pPr>
+      <w:bookmarkStart w:id="13" w:name="_Toc210243295"/>
+      <w:r>
+        <w:lastRenderedPageBreak/>
+        <w:t>Описание предметной области</w:t>
+      </w:r>
+      <w:bookmarkEnd w:id="13"/>
+    </w:p>
+    <w:p>
+      <w:r>
+        <w:t xml:space="preserve">Предметной областью настоящего проекта является деятельность современного мужского барбершопа </w:t>
+      </w:r>
+      <w:proofErr w:type="spellStart"/>
+      <w:r>
+        <w:t>Tribe</w:t>
+      </w:r>
+      <w:proofErr w:type="spellEnd"/>
+      <w:r>
+        <w:t xml:space="preserve">, специализирующегося на предоставлении профессиональных услуг по стрижке, бритью, укладке и уходу за бородой. Барбершоп позиционирует себя как пространство, объединяющее культуру </w:t>
+      </w:r>
+      <w:proofErr w:type="spellStart"/>
+      <w:r>
+        <w:t>барберинга</w:t>
+      </w:r>
+      <w:proofErr w:type="spellEnd"/>
+      <w:r>
+        <w:t>, индивидуальный стиль и клиентоориентированный сервис.</w:t>
+      </w:r>
+    </w:p>
+    <w:p>
+      <w:r>
+        <w:t>Ключевые элементы предметной области включают:</w:t>
       </w:r>
     </w:p>
     <w:p>
@@ -3775,53 +3912,15 @@
         <w:ind w:left="0" w:firstLine="851"/>
       </w:pPr>
       <w:r>
-        <w:t>о</w:t>
-      </w:r>
-      <w:r>
-        <w:t>братная связь и репутация</w:t>
-      </w:r>
-      <w:r>
-        <w:rPr>
-          <w:lang w:val="en-US"/>
-        </w:rPr>
-        <w:t>.</w:t>
-      </w:r>
-    </w:p>
-    <w:p>
-      <w:pPr>
-        <w:pStyle w:val="3"/>
-      </w:pPr>
-      <w:bookmarkStart w:id="12" w:name="_Toc210243294"/>
-      <w:r>
-        <w:t>Эксплуатационное назначение</w:t>
-      </w:r>
-      <w:bookmarkEnd w:id="12"/>
-    </w:p>
-    <w:p>
-      <w:r>
-        <w:t>Система может быть использована администраторами и мастерами барбершопа Tribe для автоматизированного управления расписанием, онлайн-записью клиентов. Клиенты используют систему для самостоятельной записи на услуги, ознакомления с прайс-листом, оплаты и взаимодействия с барбершопом в цифровом формате.</w:t>
-      </w:r>
-    </w:p>
-    <w:p/>
-    <w:p>
-      <w:pPr>
-        <w:pStyle w:val="1"/>
-      </w:pPr>
-      <w:bookmarkStart w:id="13" w:name="_Toc210243295"/>
-      <w:r>
-        <w:lastRenderedPageBreak/>
-        <w:t>Описание предметной области</w:t>
-      </w:r>
-      <w:bookmarkEnd w:id="13"/>
-    </w:p>
-    <w:p>
-      <w:r>
-        <w:t>Предметной областью настоящего проекта является деятельность современного мужского барбершопа Tribe, специализирующегося на предоставлении профессиональных услуг по стрижке, бритью, укладке и уходу за бородой. Барбершоп позиционирует себя как пространство, объединяющее культуру барберинга, индивидуальный стиль и клиентоориентированный сервис.</w:t>
-      </w:r>
-    </w:p>
-    <w:p>
-      <w:r>
-        <w:t>Ключевые элементы предметной области включают:</w:t>
+        <w:t xml:space="preserve">клиенты — постоянные и новые посетители, заинтересованные в качественных </w:t>
+      </w:r>
+      <w:proofErr w:type="spellStart"/>
+      <w:r>
+        <w:t>barber</w:t>
+      </w:r>
+      <w:proofErr w:type="spellEnd"/>
+      <w:r>
+        <w:t>-услугах и персонализированном подходе;</w:t>
       </w:r>
     </w:p>
     <w:p>
@@ -3834,7 +3933,7 @@
         <w:ind w:left="0" w:firstLine="851"/>
       </w:pPr>
       <w:r>
-        <w:t>клиенты — постоянные и новые посетители, заинтересованные в качественных barber-услугах и персонализированном подходе;</w:t>
+        <w:t>мастера (барберы) — квалифицированные специалисты, оказывающие услуги и обладающие индивидуальным графиком работы;</w:t>
       </w:r>
     </w:p>
     <w:p>
@@ -3847,7 +3946,7 @@
         <w:ind w:left="0" w:firstLine="851"/>
       </w:pPr>
       <w:r>
-        <w:t>мастера (барберы) — квалифицированные специалисты, оказывающие услуги и обладающие индивидуальным графиком работы;</w:t>
+        <w:t>услуги — набор процедур (стрижка, бритьё горячим полотенцем, оформление бороды, укладка, комплексные уходовые процедуры и др.), каждая из которых имеет название, продолжительность, стоимость и может быть привязана к конкретным мастерам;</w:t>
       </w:r>
     </w:p>
     <w:p>
@@ -3860,7 +3959,7 @@
         <w:ind w:left="0" w:firstLine="851"/>
       </w:pPr>
       <w:r>
-        <w:t>услуги — набор процедур (стрижка, бритьё горячим полотенцем, оформление бороды, укладка, комплексные уходовые процедуры и др.), каждая из которых имеет название, продолжительность, стоимость и может быть привязана к конкретным мастерам;</w:t>
+        <w:t>записи — бронирования времени клиентами на конкретную услугу к определённому мастеру в выбранную дату и время;</w:t>
       </w:r>
     </w:p>
     <w:p>
@@ -3873,7 +3972,7 @@
         <w:ind w:left="0" w:firstLine="851"/>
       </w:pPr>
       <w:r>
-        <w:t>записи — бронирования времени клиентами на конкретную услугу к определённому мастеру в выбранную дату и время;</w:t>
+        <w:t>платежи — финансовые транзакции, связанные с оплатой услуг (полная оплата или предоплата);</w:t>
       </w:r>
     </w:p>
     <w:p>
@@ -3886,7 +3985,7 @@
         <w:ind w:left="0" w:firstLine="851"/>
       </w:pPr>
       <w:r>
-        <w:t>платежи — финансовые транзакции, связанные с оплатой услуг (полная оплата или предоплата);</w:t>
+        <w:t>программа лояльности — система поощрений (баллы, скидки, бонусы), направленная на удержание клиентов и стимулирование повторных визитов;</w:t>
       </w:r>
     </w:p>
     <w:p>
@@ -3899,19 +3998,6 @@
         <w:ind w:left="0" w:firstLine="851"/>
       </w:pPr>
       <w:r>
-        <w:t>программа лояльности — система поощрений (баллы, скидки, бонусы), направленная на удержание клиентов и стимулирование повторных визитов;</w:t>
-      </w:r>
-    </w:p>
-    <w:p>
-      <w:pPr>
-        <w:pStyle w:val="a4"/>
-        <w:numPr>
-          <w:ilvl w:val="0"/>
-          <w:numId w:val="6"/>
-        </w:numPr>
-        <w:ind w:left="0" w:firstLine="851"/>
-      </w:pPr>
-      <w:r>
         <w:t>обратная связь — оценки и отзывы клиентов, влияющие на репутацию мастеров и общее восприятие барбершопа.</w:t>
       </w:r>
     </w:p>
@@ -3973,7 +4059,15 @@
         <w:t>Приложение позволяет клиентам просматривать услуги</w:t>
       </w:r>
       <w:r>
-        <w:t>, фото работ и записываться онлайн</w:t>
+        <w:t xml:space="preserve">, </w:t>
+      </w:r>
+      <w:proofErr w:type="gramStart"/>
+      <w:r>
+        <w:t>фото работ</w:t>
+      </w:r>
+      <w:proofErr w:type="gramEnd"/>
+      <w:r>
+        <w:t xml:space="preserve"> и записываться онлайн</w:t>
       </w:r>
       <w:r>
         <w:t>.</w:t>
@@ -4121,13 +4215,22 @@
           <w:bCs/>
         </w:rPr>
       </w:pPr>
+      <w:proofErr w:type="spellStart"/>
       <w:r>
         <w:rPr>
           <w:b/>
           <w:bCs/>
         </w:rPr>
         <w:lastRenderedPageBreak/>
-        <w:t>BarberShop №1</w:t>
+        <w:t>BarberShop</w:t>
+      </w:r>
+      <w:proofErr w:type="spellEnd"/>
+      <w:r>
+        <w:rPr>
+          <w:b/>
+          <w:bCs/>
+        </w:rPr>
+        <w:t xml:space="preserve"> №1</w:t>
       </w:r>
     </w:p>
     <w:p>
@@ -4385,7 +4488,15 @@
     </w:p>
     <w:p>
       <w:r>
-        <w:t>Разрабатываемое приложение для Tribe будет сосредоточено на создании надёжной, синхронизированной и прозрачной системы онлайн-записи, полностью адаптированной под специфику барбершопа: с чёткой привязкой услуг к мастерам, актуальным расписанием в реальном времени и возможностью гибкого управления записями как клиентом, так и администратором.</w:t>
+        <w:t xml:space="preserve">Разрабатываемое приложение для </w:t>
+      </w:r>
+      <w:proofErr w:type="spellStart"/>
+      <w:r>
+        <w:t>Tribe</w:t>
+      </w:r>
+      <w:proofErr w:type="spellEnd"/>
+      <w:r>
+        <w:t xml:space="preserve"> будет сосредоточено на создании надёжной, синхронизированной и прозрачной системы онлайн-записи, полностью адаптированной под специфику барбершопа: с чёткой привязкой услуг к мастерам, актуальным расписанием в реальном времени и возможностью гибкого управления записями как клиентом, так и администратором.</w:t>
       </w:r>
     </w:p>
     <w:p>
@@ -4415,8 +4526,16 @@
       <w:bookmarkEnd w:id="17"/>
     </w:p>
     <w:p>
-      <w:r>
-        <w:t>Требования к функциональным характеристикам мобильного приложения для барбершопа</w:t>
+      <w:pPr>
+        <w:pStyle w:val="a4"/>
+        <w:ind w:left="851"/>
+        <w:rPr>
+          <w:b/>
+          <w:bCs/>
+        </w:rPr>
+      </w:pPr>
+      <w:r>
+        <w:t>Для клиента:</w:t>
       </w:r>
     </w:p>
     <w:p>
@@ -4429,13 +4548,7 @@
         <w:ind w:left="0" w:firstLine="851"/>
       </w:pPr>
       <w:r>
-        <w:t>р</w:t>
-      </w:r>
-      <w:r>
-        <w:t>егистрация и авторизация</w:t>
-      </w:r>
-      <w:r>
-        <w:t>;</w:t>
+        <w:t xml:space="preserve">Регистрация и авторизация </w:t>
       </w:r>
     </w:p>
     <w:p>
@@ -4448,16 +4561,7 @@
         <w:ind w:left="0" w:firstLine="851"/>
       </w:pPr>
       <w:r>
-        <w:t>п</w:t>
-      </w:r>
-      <w:r>
-        <w:t>росмотр информации о барбершоп</w:t>
-      </w:r>
-      <w:r>
-        <w:t>е</w:t>
-      </w:r>
-      <w:r>
-        <w:t>;</w:t>
+        <w:t>Просмотр информации о барбершопе — адрес, фото, режим работы, описание, контакты.</w:t>
       </w:r>
     </w:p>
     <w:p>
@@ -4470,13 +4574,7 @@
         <w:ind w:left="0" w:firstLine="851"/>
       </w:pPr>
       <w:r>
-        <w:t>п</w:t>
-      </w:r>
-      <w:r>
-        <w:t>росмотр профилей мастеров</w:t>
-      </w:r>
-      <w:r>
-        <w:t>;</w:t>
+        <w:t>Просмотр профилей мастеров — фото, имя, специализация, рейтинг, отзывы и список оказываемых услуг.</w:t>
       </w:r>
     </w:p>
     <w:p>
@@ -4489,16 +4587,7 @@
         <w:ind w:left="0" w:firstLine="851"/>
       </w:pPr>
       <w:r>
-        <w:t>о</w:t>
-      </w:r>
-      <w:r>
-        <w:t>нлайн-запись</w:t>
-      </w:r>
-      <w:r>
-        <w:rPr>
-          <w:lang w:val="en-US"/>
-        </w:rPr>
-        <w:t>;</w:t>
+        <w:t xml:space="preserve">Онлайн-запись </w:t>
       </w:r>
     </w:p>
     <w:p>
@@ -4511,16 +4600,7 @@
         <w:ind w:left="0" w:firstLine="851"/>
       </w:pPr>
       <w:r>
-        <w:t>у</w:t>
-      </w:r>
-      <w:r>
-        <w:t>правление записями</w:t>
-      </w:r>
-      <w:r>
-        <w:rPr>
-          <w:lang w:val="en-US"/>
-        </w:rPr>
-        <w:t>;</w:t>
+        <w:t>Управление записями — возможность отменить, перенести или просмотреть запланированные визиты.</w:t>
       </w:r>
     </w:p>
     <w:p>
@@ -4533,34 +4613,22 @@
         <w:ind w:left="0" w:firstLine="851"/>
       </w:pPr>
       <w:r>
-        <w:t>у</w:t>
-      </w:r>
-      <w:r>
-        <w:t>ведомления</w:t>
-      </w:r>
-      <w:r>
-        <w:rPr>
-          <w:lang w:val="en-US"/>
-        </w:rPr>
-        <w:t>.</w:t>
+        <w:t>Уведомления —</w:t>
+      </w:r>
+      <w:r>
+        <w:t xml:space="preserve"> </w:t>
+      </w:r>
+      <w:r>
+        <w:t>SMS оповещения о подтверждении, напоминании или изменениях в записи.</w:t>
       </w:r>
     </w:p>
     <w:p>
       <w:pPr>
         <w:pStyle w:val="a4"/>
         <w:ind w:left="851"/>
-        <w:rPr>
-          <w:lang w:val="en-US"/>
-        </w:rPr>
-      </w:pPr>
-      <w:r>
-        <w:t>Для мастеров</w:t>
-      </w:r>
-      <w:r>
-        <w:rPr>
-          <w:lang w:val="en-US"/>
-        </w:rPr>
-        <w:t>:</w:t>
+      </w:pPr>
+      <w:r>
+        <w:t>Для мастеров:</w:t>
       </w:r>
     </w:p>
     <w:p>
@@ -4573,16 +4641,7 @@
         <w:ind w:left="0" w:firstLine="851"/>
       </w:pPr>
       <w:r>
-        <w:t>л</w:t>
-      </w:r>
-      <w:r>
-        <w:t>ичный кабинет</w:t>
-      </w:r>
-      <w:r>
-        <w:rPr>
-          <w:lang w:val="en-US"/>
-        </w:rPr>
-        <w:t>;</w:t>
+        <w:t xml:space="preserve">Регистрация и авторизация </w:t>
       </w:r>
     </w:p>
     <w:p>
@@ -4595,28 +4654,7 @@
         <w:ind w:left="0" w:firstLine="851"/>
       </w:pPr>
       <w:r>
-        <w:t>у</w:t>
-      </w:r>
-      <w:r>
-        <w:t>правление доступностью</w:t>
-      </w:r>
-      <w:r>
-        <w:t>.</w:t>
-      </w:r>
-    </w:p>
-    <w:p>
-      <w:pPr>
-        <w:pStyle w:val="a4"/>
-        <w:ind w:left="851"/>
-      </w:pPr>
-      <w:r>
-        <w:t>Для администраторов</w:t>
-      </w:r>
-      <w:r>
-        <w:rPr>
-          <w:lang w:val="en-US"/>
-        </w:rPr>
-        <w:t>:</w:t>
+        <w:t>Личный кабинет — персональный раздел с расписанием, списком записей на день и историей клиентов.</w:t>
       </w:r>
     </w:p>
     <w:p>
@@ -4629,16 +4667,19 @@
         <w:ind w:left="0" w:firstLine="851"/>
       </w:pPr>
       <w:r>
-        <w:t>у</w:t>
-      </w:r>
-      <w:r>
-        <w:t>правление услугами</w:t>
-      </w:r>
-      <w:r>
-        <w:rPr>
-          <w:lang w:val="en-US"/>
-        </w:rPr>
-        <w:t>;</w:t>
+        <w:t>Управление доступностью — указание рабочих дней и часов, когда клиенты могут записаться</w:t>
+      </w:r>
+      <w:r>
+        <w:t>.</w:t>
+      </w:r>
+    </w:p>
+    <w:p>
+      <w:pPr>
+        <w:pStyle w:val="a4"/>
+        <w:ind w:left="851"/>
+      </w:pPr>
+      <w:r>
+        <w:t>Для администраторов:</w:t>
       </w:r>
     </w:p>
     <w:p>
@@ -4651,16 +4692,7 @@
         <w:ind w:left="0" w:firstLine="851"/>
       </w:pPr>
       <w:r>
-        <w:t>у</w:t>
-      </w:r>
-      <w:r>
-        <w:t>правление расписанием</w:t>
-      </w:r>
-      <w:r>
-        <w:rPr>
-          <w:lang w:val="en-US"/>
-        </w:rPr>
-        <w:t>;</w:t>
+        <w:t xml:space="preserve">Регистрация и авторизация </w:t>
       </w:r>
     </w:p>
     <w:p>
@@ -4673,13 +4705,33 @@
         <w:ind w:left="0" w:firstLine="851"/>
       </w:pPr>
       <w:r>
-        <w:t>м</w:t>
-      </w:r>
-      <w:r>
-        <w:t>одерация отзывов</w:t>
-      </w:r>
-      <w:r>
-        <w:t>.</w:t>
+        <w:t>Управление услугами — добавление, редактирование и удаление услуг (название, цена, длительность, описание).</w:t>
+      </w:r>
+    </w:p>
+    <w:p>
+      <w:pPr>
+        <w:pStyle w:val="a4"/>
+        <w:numPr>
+          <w:ilvl w:val="0"/>
+          <w:numId w:val="11"/>
+        </w:numPr>
+        <w:ind w:left="0" w:firstLine="851"/>
+      </w:pPr>
+      <w:r>
+        <w:t>Управление расписанием — контроль и корректировка графика всех мастеров, разрешение конфликтов, блокировка слотов.</w:t>
+      </w:r>
+    </w:p>
+    <w:p>
+      <w:pPr>
+        <w:pStyle w:val="a4"/>
+        <w:numPr>
+          <w:ilvl w:val="0"/>
+          <w:numId w:val="11"/>
+        </w:numPr>
+        <w:ind w:left="0" w:firstLine="851"/>
+      </w:pPr>
+      <w:r>
+        <w:t>Модерация отзывов — проверка, публикация или удаление отзывов клиентов для поддержания репутации барбершопа.</w:t>
       </w:r>
     </w:p>
     <w:p>
@@ -4723,6 +4775,7 @@
         <w:ind w:left="0" w:firstLine="851"/>
       </w:pPr>
       <w:r>
+        <w:lastRenderedPageBreak/>
         <w:t>с</w:t>
       </w:r>
       <w:r>
@@ -4767,7 +4820,39 @@
     <w:p>
       <w:bookmarkStart w:id="20" w:name="_Toc210243304"/>
       <w:r>
-        <w:t>Разработка мобильного приложения осуществляется с использованием фреймворка Flutter и языка программирования Dart. В качестве среды разработки (IDE) применяются Visual Studio Code с поддержкой Flutter и Dart. Система управления базами данных на стороне сервера — MySQL.</w:t>
+        <w:t xml:space="preserve">Разработка мобильного приложения осуществляется с использованием фреймворка </w:t>
+      </w:r>
+      <w:proofErr w:type="spellStart"/>
+      <w:r>
+        <w:t>Flutter</w:t>
+      </w:r>
+      <w:proofErr w:type="spellEnd"/>
+      <w:r>
+        <w:t xml:space="preserve"> и языка программирования </w:t>
+      </w:r>
+      <w:proofErr w:type="spellStart"/>
+      <w:r>
+        <w:t>Dart</w:t>
+      </w:r>
+      <w:proofErr w:type="spellEnd"/>
+      <w:r>
+        <w:t xml:space="preserve">. В качестве среды разработки (IDE) применяются Visual Studio Code с поддержкой </w:t>
+      </w:r>
+      <w:proofErr w:type="spellStart"/>
+      <w:r>
+        <w:t>Flutter</w:t>
+      </w:r>
+      <w:proofErr w:type="spellEnd"/>
+      <w:r>
+        <w:t xml:space="preserve"> и </w:t>
+      </w:r>
+      <w:proofErr w:type="spellStart"/>
+      <w:r>
+        <w:t>Dart</w:t>
+      </w:r>
+      <w:proofErr w:type="spellEnd"/>
+      <w:r>
+        <w:t>. Система управления базами данных на стороне сервера — MySQL.</w:t>
       </w:r>
     </w:p>
     <w:p>
@@ -4775,7 +4860,6 @@
         <w:pStyle w:val="2"/>
       </w:pPr>
       <w:r>
-        <w:lastRenderedPageBreak/>
         <w:t>Требования к пользовательскому интерфейсу</w:t>
       </w:r>
       <w:bookmarkEnd w:id="20"/>
@@ -4858,6 +4942,7 @@
     <w:p/>
     <w:p>
       <w:r>
+        <w:lastRenderedPageBreak/>
         <w:t>На рисунке 4 изображен прототип окна авторизации. В центре находятся две кнопки «Войти» и «Зарегистрироваться». При нажатии на кнопку «Зарегистрироваться» должно открываться окно создания новой учетной записи (см. рис 5).</w:t>
       </w:r>
     </w:p>
@@ -4869,7 +4954,6 @@
         <w:rPr>
           <w:noProof/>
         </w:rPr>
-        <w:lastRenderedPageBreak/>
         <w:t xml:space="preserve"> </w:t>
       </w:r>
       <w:r>
@@ -4935,6 +5019,7 @@
         <w:rPr>
           <w:noProof/>
         </w:rPr>
+        <w:lastRenderedPageBreak/>
         <w:drawing>
           <wp:inline distT="0" distB="0" distL="0" distR="0" wp14:anchorId="1FA23C82" wp14:editId="5B6DB4C5">
             <wp:extent cx="2194560" cy="4133217"/>
@@ -4988,21 +5073,30 @@
     </w:p>
     <w:p>
       <w:r>
-        <w:lastRenderedPageBreak/>
         <w:t>При нажатии на кнопку «Забыли пароль</w:t>
       </w:r>
       <w:r>
         <w:t>?</w:t>
       </w:r>
       <w:r>
-        <w:t xml:space="preserve">» должно открываться окно с полем ввода адреса электронной почты, на которую должно придти </w:t>
-      </w:r>
+        <w:t xml:space="preserve">» должно открываться окно с полем ввода адреса электронной почты, на которую должно </w:t>
+      </w:r>
+      <w:proofErr w:type="spellStart"/>
+      <w:r>
+        <w:t>придти</w:t>
+      </w:r>
+      <w:proofErr w:type="spellEnd"/>
+      <w:r>
+        <w:t xml:space="preserve"> </w:t>
+      </w:r>
+      <w:proofErr w:type="spellStart"/>
       <w:r>
         <w:rPr>
           <w:lang w:val="en-US"/>
         </w:rPr>
         <w:t>sms</w:t>
       </w:r>
+      <w:proofErr w:type="spellEnd"/>
       <w:r>
         <w:t xml:space="preserve"> </w:t>
       </w:r>
@@ -5033,6 +5127,7 @@
         <w:rPr>
           <w:noProof/>
         </w:rPr>
+        <w:lastRenderedPageBreak/>
         <w:drawing>
           <wp:inline distT="0" distB="0" distL="0" distR="0" wp14:anchorId="2DA08241" wp14:editId="587897AF">
             <wp:extent cx="2211014" cy="4055746"/>
@@ -5111,7 +5206,6 @@
         <w:rPr>
           <w:noProof/>
         </w:rPr>
-        <w:lastRenderedPageBreak/>
         <w:drawing>
           <wp:inline distT="0" distB="0" distL="0" distR="0" wp14:anchorId="4C65CEB8" wp14:editId="54FF67F1">
             <wp:extent cx="1951078" cy="3703320"/>
@@ -5192,6 +5286,7 @@
         <w:rPr>
           <w:noProof/>
         </w:rPr>
+        <w:lastRenderedPageBreak/>
         <w:drawing>
           <wp:inline distT="0" distB="0" distL="0" distR="0" wp14:anchorId="4B3C743D" wp14:editId="73093BEB">
             <wp:extent cx="2272649" cy="4097654"/>
@@ -5255,7 +5350,6 @@
         <w:rPr>
           <w:noProof/>
         </w:rPr>
-        <w:lastRenderedPageBreak/>
         <w:drawing>
           <wp:inline distT="0" distB="0" distL="0" distR="0" wp14:anchorId="035FA005" wp14:editId="2279472C">
             <wp:extent cx="1932206" cy="3322320"/>
@@ -5324,6 +5418,7 @@
         <w:rPr>
           <w:noProof/>
         </w:rPr>
+        <w:lastRenderedPageBreak/>
         <w:drawing>
           <wp:inline distT="0" distB="0" distL="0" distR="0" wp14:anchorId="3264A3BC" wp14:editId="35B1E55B">
             <wp:extent cx="2004942" cy="3632836"/>
@@ -5402,7 +5497,6 @@
         <w:rPr>
           <w:noProof/>
         </w:rPr>
-        <w:lastRenderedPageBreak/>
         <w:drawing>
           <wp:inline distT="0" distB="0" distL="0" distR="0" wp14:anchorId="376341F3" wp14:editId="0EB29171">
             <wp:extent cx="2150776" cy="3695700"/>
@@ -5481,6 +5575,7 @@
         <w:rPr>
           <w:noProof/>
         </w:rPr>
+        <w:lastRenderedPageBreak/>
         <w:drawing>
           <wp:inline distT="0" distB="0" distL="0" distR="0" wp14:anchorId="3A764674" wp14:editId="019BEFA6">
             <wp:extent cx="2163900" cy="3705225"/>
@@ -5559,7 +5654,6 @@
         <w:rPr>
           <w:noProof/>
         </w:rPr>
-        <w:lastRenderedPageBreak/>
         <w:drawing>
           <wp:inline distT="0" distB="0" distL="0" distR="0" wp14:anchorId="24C50748" wp14:editId="34FD0C70">
             <wp:extent cx="2127030" cy="3630930"/>
@@ -5640,6 +5734,7 @@
         <w:rPr>
           <w:noProof/>
         </w:rPr>
+        <w:lastRenderedPageBreak/>
         <w:drawing>
           <wp:inline distT="0" distB="0" distL="0" distR="0" wp14:anchorId="20D503F8" wp14:editId="2AC33A3F">
             <wp:extent cx="2617470" cy="4140865"/>
@@ -5718,7 +5813,6 @@
         <w:rPr>
           <w:noProof/>
         </w:rPr>
-        <w:lastRenderedPageBreak/>
         <w:drawing>
           <wp:inline distT="0" distB="0" distL="0" distR="0" wp14:anchorId="3AF4643B" wp14:editId="15AD1C06">
             <wp:extent cx="2511634" cy="3836670"/>
@@ -5797,6 +5891,7 @@
         <w:rPr>
           <w:noProof/>
         </w:rPr>
+        <w:lastRenderedPageBreak/>
         <w:drawing>
           <wp:inline distT="0" distB="0" distL="0" distR="0" wp14:anchorId="00497BC1" wp14:editId="24F1C152">
             <wp:extent cx="2699104" cy="4178351"/>
@@ -5872,7 +5967,6 @@
         <w:rPr>
           <w:noProof/>
         </w:rPr>
-        <w:lastRenderedPageBreak/>
         <w:drawing>
           <wp:inline distT="0" distB="0" distL="0" distR="0" wp14:anchorId="3EA1D88F" wp14:editId="62413DA5">
             <wp:extent cx="2396793" cy="3457575"/>
@@ -5944,6 +6038,7 @@
         <w:pStyle w:val="2"/>
       </w:pPr>
       <w:r>
+        <w:lastRenderedPageBreak/>
         <w:t>Требования к видам обеспечения</w:t>
       </w:r>
       <w:bookmarkEnd w:id="22"/>
@@ -6032,7 +6127,6 @@
         <w:pStyle w:val="4"/>
       </w:pPr>
       <w:r>
-        <w:lastRenderedPageBreak/>
         <w:t>Требования к лингвистическому обеспечению</w:t>
       </w:r>
     </w:p>
@@ -6134,7 +6228,15 @@
     </w:p>
     <w:p>
       <w:r>
-        <w:t>Мобильное приложение барбершопа Tribe должно обеспечивать высокий уровень надёжности в процессе эксплуатации. В частности, система обязана соответствовать следующим требованиям</w:t>
+        <w:t xml:space="preserve">Мобильное приложение барбершопа </w:t>
+      </w:r>
+      <w:proofErr w:type="spellStart"/>
+      <w:r>
+        <w:t>Tribe</w:t>
+      </w:r>
+      <w:proofErr w:type="spellEnd"/>
+      <w:r>
+        <w:t xml:space="preserve"> должно обеспечивать высокий уровень надёжности в процессе эксплуатации. В частности, система обязана соответствовать следующим требованиям</w:t>
       </w:r>
       <w:r>
         <w:t>:</w:t>
@@ -6169,6 +6271,7 @@
         <w:ind w:left="0" w:firstLine="851"/>
       </w:pPr>
       <w:r>
+        <w:lastRenderedPageBreak/>
         <w:t>о</w:t>
       </w:r>
       <w:r>
@@ -6258,7 +6361,6 @@
       </w:pPr>
       <w:bookmarkStart w:id="30" w:name="_Toc210243313"/>
       <w:r>
-        <w:lastRenderedPageBreak/>
         <w:t>Требования к перспективам развития</w:t>
       </w:r>
       <w:bookmarkEnd w:id="30"/>
@@ -6285,7 +6387,15 @@
         <w:t>р</w:t>
       </w:r>
       <w:r>
-        <w:t>асширение сети барбершопов: приложение должно быть готово к поддержке нескольких точек Tribe (с возможностью выбора локации клиентом), без изменения базовой логики работы.</w:t>
+        <w:t xml:space="preserve">асширение сети барбершопов: приложение должно быть готово к поддержке нескольких точек </w:t>
+      </w:r>
+      <w:proofErr w:type="spellStart"/>
+      <w:r>
+        <w:t>Tribe</w:t>
+      </w:r>
+      <w:proofErr w:type="spellEnd"/>
+      <w:r>
+        <w:t xml:space="preserve"> (с возможностью выбора локации клиентом), без изменения базовой логики работы.</w:t>
       </w:r>
     </w:p>
     <w:p>
@@ -6301,7 +6411,31 @@
         <w:t>и</w:t>
       </w:r>
       <w:r>
-        <w:t>нтеграция с внешними сервисами: архитектура должна предусматривать возможность подключения SMS-шлюзов, email-рассылок, аналитических систем (например, Яндекс.Метрика, Firebase Analytics), а также CRM в будущем.</w:t>
+        <w:t xml:space="preserve">нтеграция с внешними сервисами: архитектура должна предусматривать возможность подключения SMS-шлюзов, </w:t>
+      </w:r>
+      <w:proofErr w:type="spellStart"/>
+      <w:r>
+        <w:t>email</w:t>
+      </w:r>
+      <w:proofErr w:type="spellEnd"/>
+      <w:r>
+        <w:t xml:space="preserve">-рассылок, аналитических систем (например, </w:t>
+      </w:r>
+      <w:proofErr w:type="spellStart"/>
+      <w:r>
+        <w:t>Яндекс.Метрика</w:t>
+      </w:r>
+      <w:proofErr w:type="spellEnd"/>
+      <w:r>
+        <w:t xml:space="preserve">, </w:t>
+      </w:r>
+      <w:proofErr w:type="spellStart"/>
+      <w:r>
+        <w:t>Firebase</w:t>
+      </w:r>
+      <w:proofErr w:type="spellEnd"/>
+      <w:r>
+        <w:t xml:space="preserve"> Analytics), а также CRM в будущем.</w:t>
       </w:r>
     </w:p>
     <w:p>
@@ -6838,8 +6972,13 @@
               <w:t>Разработка программного обеспечения</w:t>
             </w:r>
             <w:r>
-              <w:t xml:space="preserve"> и базы данныхВ</w:t>
-            </w:r>
+              <w:t xml:space="preserve"> и базы </w:t>
+            </w:r>
+            <w:proofErr w:type="spellStart"/>
+            <w:r>
+              <w:t>данныхВ</w:t>
+            </w:r>
+            <w:proofErr w:type="spellEnd"/>
           </w:p>
         </w:tc>
         <w:tc>
@@ -7485,7 +7624,15 @@
         <w:ind w:left="0" w:firstLine="851"/>
       </w:pPr>
       <w:r>
-        <w:t>СТП ВятГУ 101-2004;</w:t>
+        <w:t xml:space="preserve">СТП </w:t>
+      </w:r>
+      <w:proofErr w:type="spellStart"/>
+      <w:r>
+        <w:t>ВятГУ</w:t>
+      </w:r>
+      <w:proofErr w:type="spellEnd"/>
+      <w:r>
+        <w:t xml:space="preserve"> 101-2004;</w:t>
       </w:r>
     </w:p>
     <w:p>
@@ -7778,6 +7925,155 @@
     </w:lvl>
   </w:abstractNum>
   <w:abstractNum w:abstractNumId="1" w15:restartNumberingAfterBreak="0">
+    <w:nsid w:val="03644611"/>
+    <w:multiLevelType w:val="multilevel"/>
+    <w:tmpl w:val="61C4F0D0"/>
+    <w:lvl w:ilvl="0">
+      <w:start w:val="1"/>
+      <w:numFmt w:val="bullet"/>
+      <w:lvlText w:val=""/>
+      <w:lvlJc w:val="left"/>
+      <w:pPr>
+        <w:tabs>
+          <w:tab w:val="num" w:pos="720"/>
+        </w:tabs>
+        <w:ind w:left="720" w:hanging="360"/>
+      </w:pPr>
+      <w:rPr>
+        <w:rFonts w:ascii="Symbol" w:hAnsi="Symbol" w:hint="default"/>
+        <w:sz w:val="20"/>
+      </w:rPr>
+    </w:lvl>
+    <w:lvl w:ilvl="1" w:tentative="1">
+      <w:start w:val="1"/>
+      <w:numFmt w:val="bullet"/>
+      <w:lvlText w:val=""/>
+      <w:lvlJc w:val="left"/>
+      <w:pPr>
+        <w:tabs>
+          <w:tab w:val="num" w:pos="1440"/>
+        </w:tabs>
+        <w:ind w:left="1440" w:hanging="360"/>
+      </w:pPr>
+      <w:rPr>
+        <w:rFonts w:ascii="Symbol" w:hAnsi="Symbol" w:hint="default"/>
+        <w:sz w:val="20"/>
+      </w:rPr>
+    </w:lvl>
+    <w:lvl w:ilvl="2" w:tentative="1">
+      <w:start w:val="1"/>
+      <w:numFmt w:val="bullet"/>
+      <w:lvlText w:val=""/>
+      <w:lvlJc w:val="left"/>
+      <w:pPr>
+        <w:tabs>
+          <w:tab w:val="num" w:pos="2160"/>
+        </w:tabs>
+        <w:ind w:left="2160" w:hanging="360"/>
+      </w:pPr>
+      <w:rPr>
+        <w:rFonts w:ascii="Symbol" w:hAnsi="Symbol" w:hint="default"/>
+        <w:sz w:val="20"/>
+      </w:rPr>
+    </w:lvl>
+    <w:lvl w:ilvl="3" w:tentative="1">
+      <w:start w:val="1"/>
+      <w:numFmt w:val="bullet"/>
+      <w:lvlText w:val=""/>
+      <w:lvlJc w:val="left"/>
+      <w:pPr>
+        <w:tabs>
+          <w:tab w:val="num" w:pos="2880"/>
+        </w:tabs>
+        <w:ind w:left="2880" w:hanging="360"/>
+      </w:pPr>
+      <w:rPr>
+        <w:rFonts w:ascii="Symbol" w:hAnsi="Symbol" w:hint="default"/>
+        <w:sz w:val="20"/>
+      </w:rPr>
+    </w:lvl>
+    <w:lvl w:ilvl="4" w:tentative="1">
+      <w:start w:val="1"/>
+      <w:numFmt w:val="bullet"/>
+      <w:lvlText w:val=""/>
+      <w:lvlJc w:val="left"/>
+      <w:pPr>
+        <w:tabs>
+          <w:tab w:val="num" w:pos="3600"/>
+        </w:tabs>
+        <w:ind w:left="3600" w:hanging="360"/>
+      </w:pPr>
+      <w:rPr>
+        <w:rFonts w:ascii="Symbol" w:hAnsi="Symbol" w:hint="default"/>
+        <w:sz w:val="20"/>
+      </w:rPr>
+    </w:lvl>
+    <w:lvl w:ilvl="5" w:tentative="1">
+      <w:start w:val="1"/>
+      <w:numFmt w:val="bullet"/>
+      <w:lvlText w:val=""/>
+      <w:lvlJc w:val="left"/>
+      <w:pPr>
+        <w:tabs>
+          <w:tab w:val="num" w:pos="4320"/>
+        </w:tabs>
+        <w:ind w:left="4320" w:hanging="360"/>
+      </w:pPr>
+      <w:rPr>
+        <w:rFonts w:ascii="Symbol" w:hAnsi="Symbol" w:hint="default"/>
+        <w:sz w:val="20"/>
+      </w:rPr>
+    </w:lvl>
+    <w:lvl w:ilvl="6" w:tentative="1">
+      <w:start w:val="1"/>
+      <w:numFmt w:val="bullet"/>
+      <w:lvlText w:val=""/>
+      <w:lvlJc w:val="left"/>
+      <w:pPr>
+        <w:tabs>
+          <w:tab w:val="num" w:pos="5040"/>
+        </w:tabs>
+        <w:ind w:left="5040" w:hanging="360"/>
+      </w:pPr>
+      <w:rPr>
+        <w:rFonts w:ascii="Symbol" w:hAnsi="Symbol" w:hint="default"/>
+        <w:sz w:val="20"/>
+      </w:rPr>
+    </w:lvl>
+    <w:lvl w:ilvl="7" w:tentative="1">
+      <w:start w:val="1"/>
+      <w:numFmt w:val="bullet"/>
+      <w:lvlText w:val=""/>
+      <w:lvlJc w:val="left"/>
+      <w:pPr>
+        <w:tabs>
+          <w:tab w:val="num" w:pos="5760"/>
+        </w:tabs>
+        <w:ind w:left="5760" w:hanging="360"/>
+      </w:pPr>
+      <w:rPr>
+        <w:rFonts w:ascii="Symbol" w:hAnsi="Symbol" w:hint="default"/>
+        <w:sz w:val="20"/>
+      </w:rPr>
+    </w:lvl>
+    <w:lvl w:ilvl="8" w:tentative="1">
+      <w:start w:val="1"/>
+      <w:numFmt w:val="bullet"/>
+      <w:lvlText w:val=""/>
+      <w:lvlJc w:val="left"/>
+      <w:pPr>
+        <w:tabs>
+          <w:tab w:val="num" w:pos="6480"/>
+        </w:tabs>
+        <w:ind w:left="6480" w:hanging="360"/>
+      </w:pPr>
+      <w:rPr>
+        <w:rFonts w:ascii="Symbol" w:hAnsi="Symbol" w:hint="default"/>
+        <w:sz w:val="20"/>
+      </w:rPr>
+    </w:lvl>
+  </w:abstractNum>
+  <w:abstractNum w:abstractNumId="2" w15:restartNumberingAfterBreak="0">
     <w:nsid w:val="06A3420F"/>
     <w:multiLevelType w:val="multilevel"/>
     <w:tmpl w:val="FE661446"/>
@@ -7922,7 +8218,7 @@
       </w:rPr>
     </w:lvl>
   </w:abstractNum>
-  <w:abstractNum w:abstractNumId="2" w15:restartNumberingAfterBreak="0">
+  <w:abstractNum w:abstractNumId="3" w15:restartNumberingAfterBreak="0">
     <w:nsid w:val="0C3A2C25"/>
     <w:multiLevelType w:val="multilevel"/>
     <w:tmpl w:val="68724686"/>
@@ -8071,7 +8367,7 @@
       </w:rPr>
     </w:lvl>
   </w:abstractNum>
-  <w:abstractNum w:abstractNumId="3" w15:restartNumberingAfterBreak="0">
+  <w:abstractNum w:abstractNumId="4" w15:restartNumberingAfterBreak="0">
     <w:nsid w:val="0ED8239D"/>
     <w:multiLevelType w:val="multilevel"/>
     <w:tmpl w:val="FE661446"/>
@@ -8216,7 +8512,7 @@
       </w:rPr>
     </w:lvl>
   </w:abstractNum>
-  <w:abstractNum w:abstractNumId="4" w15:restartNumberingAfterBreak="0">
+  <w:abstractNum w:abstractNumId="5" w15:restartNumberingAfterBreak="0">
     <w:nsid w:val="19E7744A"/>
     <w:multiLevelType w:val="hybridMultilevel"/>
     <w:tmpl w:val="ABE4C416"/>
@@ -8303,7 +8599,7 @@
       </w:pPr>
     </w:lvl>
   </w:abstractNum>
-  <w:abstractNum w:abstractNumId="5" w15:restartNumberingAfterBreak="0">
+  <w:abstractNum w:abstractNumId="6" w15:restartNumberingAfterBreak="0">
     <w:nsid w:val="1AD47E7A"/>
     <w:multiLevelType w:val="multilevel"/>
     <w:tmpl w:val="9196B196"/>
@@ -8447,7 +8743,7 @@
       </w:pPr>
     </w:lvl>
   </w:abstractNum>
-  <w:abstractNum w:abstractNumId="6" w15:restartNumberingAfterBreak="0">
+  <w:abstractNum w:abstractNumId="7" w15:restartNumberingAfterBreak="0">
     <w:nsid w:val="22612040"/>
     <w:multiLevelType w:val="hybridMultilevel"/>
     <w:tmpl w:val="D2A80ED4"/>
@@ -8560,7 +8856,7 @@
       </w:rPr>
     </w:lvl>
   </w:abstractNum>
-  <w:abstractNum w:abstractNumId="7" w15:restartNumberingAfterBreak="0">
+  <w:abstractNum w:abstractNumId="8" w15:restartNumberingAfterBreak="0">
     <w:nsid w:val="2AE07DDF"/>
     <w:multiLevelType w:val="hybridMultilevel"/>
     <w:tmpl w:val="7076E1B0"/>
@@ -8673,7 +8969,7 @@
       </w:rPr>
     </w:lvl>
   </w:abstractNum>
-  <w:abstractNum w:abstractNumId="8" w15:restartNumberingAfterBreak="0">
+  <w:abstractNum w:abstractNumId="9" w15:restartNumberingAfterBreak="0">
     <w:nsid w:val="312E6BA4"/>
     <w:multiLevelType w:val="hybridMultilevel"/>
     <w:tmpl w:val="566CD8BA"/>
@@ -8763,7 +9059,7 @@
       </w:pPr>
     </w:lvl>
   </w:abstractNum>
-  <w:abstractNum w:abstractNumId="9" w15:restartNumberingAfterBreak="0">
+  <w:abstractNum w:abstractNumId="10" w15:restartNumberingAfterBreak="0">
     <w:nsid w:val="32F46F81"/>
     <w:multiLevelType w:val="hybridMultilevel"/>
     <w:tmpl w:val="ED7E92FA"/>
@@ -8876,7 +9172,156 @@
       </w:rPr>
     </w:lvl>
   </w:abstractNum>
-  <w:abstractNum w:abstractNumId="10" w15:restartNumberingAfterBreak="0">
+  <w:abstractNum w:abstractNumId="11" w15:restartNumberingAfterBreak="0">
+    <w:nsid w:val="355B354C"/>
+    <w:multiLevelType w:val="multilevel"/>
+    <w:tmpl w:val="CBDC4404"/>
+    <w:lvl w:ilvl="0">
+      <w:start w:val="1"/>
+      <w:numFmt w:val="bullet"/>
+      <w:lvlText w:val=""/>
+      <w:lvlJc w:val="left"/>
+      <w:pPr>
+        <w:tabs>
+          <w:tab w:val="num" w:pos="720"/>
+        </w:tabs>
+        <w:ind w:left="720" w:hanging="360"/>
+      </w:pPr>
+      <w:rPr>
+        <w:rFonts w:ascii="Symbol" w:hAnsi="Symbol" w:hint="default"/>
+        <w:sz w:val="20"/>
+      </w:rPr>
+    </w:lvl>
+    <w:lvl w:ilvl="1" w:tentative="1">
+      <w:start w:val="1"/>
+      <w:numFmt w:val="bullet"/>
+      <w:lvlText w:val=""/>
+      <w:lvlJc w:val="left"/>
+      <w:pPr>
+        <w:tabs>
+          <w:tab w:val="num" w:pos="1440"/>
+        </w:tabs>
+        <w:ind w:left="1440" w:hanging="360"/>
+      </w:pPr>
+      <w:rPr>
+        <w:rFonts w:ascii="Symbol" w:hAnsi="Symbol" w:hint="default"/>
+        <w:sz w:val="20"/>
+      </w:rPr>
+    </w:lvl>
+    <w:lvl w:ilvl="2" w:tentative="1">
+      <w:start w:val="1"/>
+      <w:numFmt w:val="bullet"/>
+      <w:lvlText w:val=""/>
+      <w:lvlJc w:val="left"/>
+      <w:pPr>
+        <w:tabs>
+          <w:tab w:val="num" w:pos="2160"/>
+        </w:tabs>
+        <w:ind w:left="2160" w:hanging="360"/>
+      </w:pPr>
+      <w:rPr>
+        <w:rFonts w:ascii="Symbol" w:hAnsi="Symbol" w:hint="default"/>
+        <w:sz w:val="20"/>
+      </w:rPr>
+    </w:lvl>
+    <w:lvl w:ilvl="3" w:tentative="1">
+      <w:start w:val="1"/>
+      <w:numFmt w:val="bullet"/>
+      <w:lvlText w:val=""/>
+      <w:lvlJc w:val="left"/>
+      <w:pPr>
+        <w:tabs>
+          <w:tab w:val="num" w:pos="2880"/>
+        </w:tabs>
+        <w:ind w:left="2880" w:hanging="360"/>
+      </w:pPr>
+      <w:rPr>
+        <w:rFonts w:ascii="Symbol" w:hAnsi="Symbol" w:hint="default"/>
+        <w:sz w:val="20"/>
+      </w:rPr>
+    </w:lvl>
+    <w:lvl w:ilvl="4" w:tentative="1">
+      <w:start w:val="1"/>
+      <w:numFmt w:val="bullet"/>
+      <w:lvlText w:val=""/>
+      <w:lvlJc w:val="left"/>
+      <w:pPr>
+        <w:tabs>
+          <w:tab w:val="num" w:pos="3600"/>
+        </w:tabs>
+        <w:ind w:left="3600" w:hanging="360"/>
+      </w:pPr>
+      <w:rPr>
+        <w:rFonts w:ascii="Symbol" w:hAnsi="Symbol" w:hint="default"/>
+        <w:sz w:val="20"/>
+      </w:rPr>
+    </w:lvl>
+    <w:lvl w:ilvl="5" w:tentative="1">
+      <w:start w:val="1"/>
+      <w:numFmt w:val="bullet"/>
+      <w:lvlText w:val=""/>
+      <w:lvlJc w:val="left"/>
+      <w:pPr>
+        <w:tabs>
+          <w:tab w:val="num" w:pos="4320"/>
+        </w:tabs>
+        <w:ind w:left="4320" w:hanging="360"/>
+      </w:pPr>
+      <w:rPr>
+        <w:rFonts w:ascii="Symbol" w:hAnsi="Symbol" w:hint="default"/>
+        <w:sz w:val="20"/>
+      </w:rPr>
+    </w:lvl>
+    <w:lvl w:ilvl="6" w:tentative="1">
+      <w:start w:val="1"/>
+      <w:numFmt w:val="bullet"/>
+      <w:lvlText w:val=""/>
+      <w:lvlJc w:val="left"/>
+      <w:pPr>
+        <w:tabs>
+          <w:tab w:val="num" w:pos="5040"/>
+        </w:tabs>
+        <w:ind w:left="5040" w:hanging="360"/>
+      </w:pPr>
+      <w:rPr>
+        <w:rFonts w:ascii="Symbol" w:hAnsi="Symbol" w:hint="default"/>
+        <w:sz w:val="20"/>
+      </w:rPr>
+    </w:lvl>
+    <w:lvl w:ilvl="7" w:tentative="1">
+      <w:start w:val="1"/>
+      <w:numFmt w:val="bullet"/>
+      <w:lvlText w:val=""/>
+      <w:lvlJc w:val="left"/>
+      <w:pPr>
+        <w:tabs>
+          <w:tab w:val="num" w:pos="5760"/>
+        </w:tabs>
+        <w:ind w:left="5760" w:hanging="360"/>
+      </w:pPr>
+      <w:rPr>
+        <w:rFonts w:ascii="Symbol" w:hAnsi="Symbol" w:hint="default"/>
+        <w:sz w:val="20"/>
+      </w:rPr>
+    </w:lvl>
+    <w:lvl w:ilvl="8" w:tentative="1">
+      <w:start w:val="1"/>
+      <w:numFmt w:val="bullet"/>
+      <w:lvlText w:val=""/>
+      <w:lvlJc w:val="left"/>
+      <w:pPr>
+        <w:tabs>
+          <w:tab w:val="num" w:pos="6480"/>
+        </w:tabs>
+        <w:ind w:left="6480" w:hanging="360"/>
+      </w:pPr>
+      <w:rPr>
+        <w:rFonts w:ascii="Symbol" w:hAnsi="Symbol" w:hint="default"/>
+        <w:sz w:val="20"/>
+      </w:rPr>
+    </w:lvl>
+  </w:abstractNum>
+  <w:abstractNum w:abstractNumId="12" w15:restartNumberingAfterBreak="0">
     <w:nsid w:val="39BE6244"/>
     <w:multiLevelType w:val="multilevel"/>
     <w:tmpl w:val="19CAB960"/>
@@ -9025,7 +9470,7 @@
       </w:rPr>
     </w:lvl>
   </w:abstractNum>
-  <w:abstractNum w:abstractNumId="11" w15:restartNumberingAfterBreak="0">
+  <w:abstractNum w:abstractNumId="13" w15:restartNumberingAfterBreak="0">
     <w:nsid w:val="3B70681E"/>
     <w:multiLevelType w:val="hybridMultilevel"/>
     <w:tmpl w:val="4CEC7F16"/>
@@ -9138,7 +9583,7 @@
       </w:rPr>
     </w:lvl>
   </w:abstractNum>
-  <w:abstractNum w:abstractNumId="12" w15:restartNumberingAfterBreak="0">
+  <w:abstractNum w:abstractNumId="14" w15:restartNumberingAfterBreak="0">
     <w:nsid w:val="404A11E0"/>
     <w:multiLevelType w:val="hybridMultilevel"/>
     <w:tmpl w:val="CF4EA060"/>
@@ -9251,7 +9696,156 @@
       </w:rPr>
     </w:lvl>
   </w:abstractNum>
-  <w:abstractNum w:abstractNumId="13" w15:restartNumberingAfterBreak="0">
+  <w:abstractNum w:abstractNumId="15" w15:restartNumberingAfterBreak="0">
+    <w:nsid w:val="42B30531"/>
+    <w:multiLevelType w:val="multilevel"/>
+    <w:tmpl w:val="C1E2AADC"/>
+    <w:lvl w:ilvl="0">
+      <w:start w:val="1"/>
+      <w:numFmt w:val="bullet"/>
+      <w:lvlText w:val=""/>
+      <w:lvlJc w:val="left"/>
+      <w:pPr>
+        <w:tabs>
+          <w:tab w:val="num" w:pos="720"/>
+        </w:tabs>
+        <w:ind w:left="720" w:hanging="360"/>
+      </w:pPr>
+      <w:rPr>
+        <w:rFonts w:ascii="Symbol" w:hAnsi="Symbol" w:hint="default"/>
+        <w:sz w:val="20"/>
+      </w:rPr>
+    </w:lvl>
+    <w:lvl w:ilvl="1" w:tentative="1">
+      <w:start w:val="1"/>
+      <w:numFmt w:val="bullet"/>
+      <w:lvlText w:val=""/>
+      <w:lvlJc w:val="left"/>
+      <w:pPr>
+        <w:tabs>
+          <w:tab w:val="num" w:pos="1440"/>
+        </w:tabs>
+        <w:ind w:left="1440" w:hanging="360"/>
+      </w:pPr>
+      <w:rPr>
+        <w:rFonts w:ascii="Symbol" w:hAnsi="Symbol" w:hint="default"/>
+        <w:sz w:val="20"/>
+      </w:rPr>
+    </w:lvl>
+    <w:lvl w:ilvl="2" w:tentative="1">
+      <w:start w:val="1"/>
+      <w:numFmt w:val="bullet"/>
+      <w:lvlText w:val=""/>
+      <w:lvlJc w:val="left"/>
+      <w:pPr>
+        <w:tabs>
+          <w:tab w:val="num" w:pos="2160"/>
+        </w:tabs>
+        <w:ind w:left="2160" w:hanging="360"/>
+      </w:pPr>
+      <w:rPr>
+        <w:rFonts w:ascii="Symbol" w:hAnsi="Symbol" w:hint="default"/>
+        <w:sz w:val="20"/>
+      </w:rPr>
+    </w:lvl>
+    <w:lvl w:ilvl="3" w:tentative="1">
+      <w:start w:val="1"/>
+      <w:numFmt w:val="bullet"/>
+      <w:lvlText w:val=""/>
+      <w:lvlJc w:val="left"/>
+      <w:pPr>
+        <w:tabs>
+          <w:tab w:val="num" w:pos="2880"/>
+        </w:tabs>
+        <w:ind w:left="2880" w:hanging="360"/>
+      </w:pPr>
+      <w:rPr>
+        <w:rFonts w:ascii="Symbol" w:hAnsi="Symbol" w:hint="default"/>
+        <w:sz w:val="20"/>
+      </w:rPr>
+    </w:lvl>
+    <w:lvl w:ilvl="4" w:tentative="1">
+      <w:start w:val="1"/>
+      <w:numFmt w:val="bullet"/>
+      <w:lvlText w:val=""/>
+      <w:lvlJc w:val="left"/>
+      <w:pPr>
+        <w:tabs>
+          <w:tab w:val="num" w:pos="3600"/>
+        </w:tabs>
+        <w:ind w:left="3600" w:hanging="360"/>
+      </w:pPr>
+      <w:rPr>
+        <w:rFonts w:ascii="Symbol" w:hAnsi="Symbol" w:hint="default"/>
+        <w:sz w:val="20"/>
+      </w:rPr>
+    </w:lvl>
+    <w:lvl w:ilvl="5" w:tentative="1">
+      <w:start w:val="1"/>
+      <w:numFmt w:val="bullet"/>
+      <w:lvlText w:val=""/>
+      <w:lvlJc w:val="left"/>
+      <w:pPr>
+        <w:tabs>
+          <w:tab w:val="num" w:pos="4320"/>
+        </w:tabs>
+        <w:ind w:left="4320" w:hanging="360"/>
+      </w:pPr>
+      <w:rPr>
+        <w:rFonts w:ascii="Symbol" w:hAnsi="Symbol" w:hint="default"/>
+        <w:sz w:val="20"/>
+      </w:rPr>
+    </w:lvl>
+    <w:lvl w:ilvl="6" w:tentative="1">
+      <w:start w:val="1"/>
+      <w:numFmt w:val="bullet"/>
+      <w:lvlText w:val=""/>
+      <w:lvlJc w:val="left"/>
+      <w:pPr>
+        <w:tabs>
+          <w:tab w:val="num" w:pos="5040"/>
+        </w:tabs>
+        <w:ind w:left="5040" w:hanging="360"/>
+      </w:pPr>
+      <w:rPr>
+        <w:rFonts w:ascii="Symbol" w:hAnsi="Symbol" w:hint="default"/>
+        <w:sz w:val="20"/>
+      </w:rPr>
+    </w:lvl>
+    <w:lvl w:ilvl="7" w:tentative="1">
+      <w:start w:val="1"/>
+      <w:numFmt w:val="bullet"/>
+      <w:lvlText w:val=""/>
+      <w:lvlJc w:val="left"/>
+      <w:pPr>
+        <w:tabs>
+          <w:tab w:val="num" w:pos="5760"/>
+        </w:tabs>
+        <w:ind w:left="5760" w:hanging="360"/>
+      </w:pPr>
+      <w:rPr>
+        <w:rFonts w:ascii="Symbol" w:hAnsi="Symbol" w:hint="default"/>
+        <w:sz w:val="20"/>
+      </w:rPr>
+    </w:lvl>
+    <w:lvl w:ilvl="8" w:tentative="1">
+      <w:start w:val="1"/>
+      <w:numFmt w:val="bullet"/>
+      <w:lvlText w:val=""/>
+      <w:lvlJc w:val="left"/>
+      <w:pPr>
+        <w:tabs>
+          <w:tab w:val="num" w:pos="6480"/>
+        </w:tabs>
+        <w:ind w:left="6480" w:hanging="360"/>
+      </w:pPr>
+      <w:rPr>
+        <w:rFonts w:ascii="Symbol" w:hAnsi="Symbol" w:hint="default"/>
+        <w:sz w:val="20"/>
+      </w:rPr>
+    </w:lvl>
+  </w:abstractNum>
+  <w:abstractNum w:abstractNumId="16" w15:restartNumberingAfterBreak="0">
     <w:nsid w:val="48E52DA8"/>
     <w:multiLevelType w:val="hybridMultilevel"/>
     <w:tmpl w:val="787A54FC"/>
@@ -9364,7 +9958,7 @@
       </w:rPr>
     </w:lvl>
   </w:abstractNum>
-  <w:abstractNum w:abstractNumId="14" w15:restartNumberingAfterBreak="0">
+  <w:abstractNum w:abstractNumId="17" w15:restartNumberingAfterBreak="0">
     <w:nsid w:val="496D23D0"/>
     <w:multiLevelType w:val="multilevel"/>
     <w:tmpl w:val="D7EACE36"/>
@@ -9513,7 +10107,156 @@
       </w:rPr>
     </w:lvl>
   </w:abstractNum>
-  <w:abstractNum w:abstractNumId="15" w15:restartNumberingAfterBreak="0">
+  <w:abstractNum w:abstractNumId="18" w15:restartNumberingAfterBreak="0">
+    <w:nsid w:val="4F263ADC"/>
+    <w:multiLevelType w:val="multilevel"/>
+    <w:tmpl w:val="79CE43A0"/>
+    <w:lvl w:ilvl="0">
+      <w:start w:val="1"/>
+      <w:numFmt w:val="bullet"/>
+      <w:lvlText w:val=""/>
+      <w:lvlJc w:val="left"/>
+      <w:pPr>
+        <w:tabs>
+          <w:tab w:val="num" w:pos="720"/>
+        </w:tabs>
+        <w:ind w:left="720" w:hanging="360"/>
+      </w:pPr>
+      <w:rPr>
+        <w:rFonts w:ascii="Symbol" w:hAnsi="Symbol" w:hint="default"/>
+        <w:sz w:val="20"/>
+      </w:rPr>
+    </w:lvl>
+    <w:lvl w:ilvl="1" w:tentative="1">
+      <w:start w:val="1"/>
+      <w:numFmt w:val="bullet"/>
+      <w:lvlText w:val=""/>
+      <w:lvlJc w:val="left"/>
+      <w:pPr>
+        <w:tabs>
+          <w:tab w:val="num" w:pos="1440"/>
+        </w:tabs>
+        <w:ind w:left="1440" w:hanging="360"/>
+      </w:pPr>
+      <w:rPr>
+        <w:rFonts w:ascii="Symbol" w:hAnsi="Symbol" w:hint="default"/>
+        <w:sz w:val="20"/>
+      </w:rPr>
+    </w:lvl>
+    <w:lvl w:ilvl="2" w:tentative="1">
+      <w:start w:val="1"/>
+      <w:numFmt w:val="bullet"/>
+      <w:lvlText w:val=""/>
+      <w:lvlJc w:val="left"/>
+      <w:pPr>
+        <w:tabs>
+          <w:tab w:val="num" w:pos="2160"/>
+        </w:tabs>
+        <w:ind w:left="2160" w:hanging="360"/>
+      </w:pPr>
+      <w:rPr>
+        <w:rFonts w:ascii="Symbol" w:hAnsi="Symbol" w:hint="default"/>
+        <w:sz w:val="20"/>
+      </w:rPr>
+    </w:lvl>
+    <w:lvl w:ilvl="3" w:tentative="1">
+      <w:start w:val="1"/>
+      <w:numFmt w:val="bullet"/>
+      <w:lvlText w:val=""/>
+      <w:lvlJc w:val="left"/>
+      <w:pPr>
+        <w:tabs>
+          <w:tab w:val="num" w:pos="2880"/>
+        </w:tabs>
+        <w:ind w:left="2880" w:hanging="360"/>
+      </w:pPr>
+      <w:rPr>
+        <w:rFonts w:ascii="Symbol" w:hAnsi="Symbol" w:hint="default"/>
+        <w:sz w:val="20"/>
+      </w:rPr>
+    </w:lvl>
+    <w:lvl w:ilvl="4" w:tentative="1">
+      <w:start w:val="1"/>
+      <w:numFmt w:val="bullet"/>
+      <w:lvlText w:val=""/>
+      <w:lvlJc w:val="left"/>
+      <w:pPr>
+        <w:tabs>
+          <w:tab w:val="num" w:pos="3600"/>
+        </w:tabs>
+        <w:ind w:left="3600" w:hanging="360"/>
+      </w:pPr>
+      <w:rPr>
+        <w:rFonts w:ascii="Symbol" w:hAnsi="Symbol" w:hint="default"/>
+        <w:sz w:val="20"/>
+      </w:rPr>
+    </w:lvl>
+    <w:lvl w:ilvl="5" w:tentative="1">
+      <w:start w:val="1"/>
+      <w:numFmt w:val="bullet"/>
+      <w:lvlText w:val=""/>
+      <w:lvlJc w:val="left"/>
+      <w:pPr>
+        <w:tabs>
+          <w:tab w:val="num" w:pos="4320"/>
+        </w:tabs>
+        <w:ind w:left="4320" w:hanging="360"/>
+      </w:pPr>
+      <w:rPr>
+        <w:rFonts w:ascii="Symbol" w:hAnsi="Symbol" w:hint="default"/>
+        <w:sz w:val="20"/>
+      </w:rPr>
+    </w:lvl>
+    <w:lvl w:ilvl="6" w:tentative="1">
+      <w:start w:val="1"/>
+      <w:numFmt w:val="bullet"/>
+      <w:lvlText w:val=""/>
+      <w:lvlJc w:val="left"/>
+      <w:pPr>
+        <w:tabs>
+          <w:tab w:val="num" w:pos="5040"/>
+        </w:tabs>
+        <w:ind w:left="5040" w:hanging="360"/>
+      </w:pPr>
+      <w:rPr>
+        <w:rFonts w:ascii="Symbol" w:hAnsi="Symbol" w:hint="default"/>
+        <w:sz w:val="20"/>
+      </w:rPr>
+    </w:lvl>
+    <w:lvl w:ilvl="7" w:tentative="1">
+      <w:start w:val="1"/>
+      <w:numFmt w:val="bullet"/>
+      <w:lvlText w:val=""/>
+      <w:lvlJc w:val="left"/>
+      <w:pPr>
+        <w:tabs>
+          <w:tab w:val="num" w:pos="5760"/>
+        </w:tabs>
+        <w:ind w:left="5760" w:hanging="360"/>
+      </w:pPr>
+      <w:rPr>
+        <w:rFonts w:ascii="Symbol" w:hAnsi="Symbol" w:hint="default"/>
+        <w:sz w:val="20"/>
+      </w:rPr>
+    </w:lvl>
+    <w:lvl w:ilvl="8" w:tentative="1">
+      <w:start w:val="1"/>
+      <w:numFmt w:val="bullet"/>
+      <w:lvlText w:val=""/>
+      <w:lvlJc w:val="left"/>
+      <w:pPr>
+        <w:tabs>
+          <w:tab w:val="num" w:pos="6480"/>
+        </w:tabs>
+        <w:ind w:left="6480" w:hanging="360"/>
+      </w:pPr>
+      <w:rPr>
+        <w:rFonts w:ascii="Symbol" w:hAnsi="Symbol" w:hint="default"/>
+        <w:sz w:val="20"/>
+      </w:rPr>
+    </w:lvl>
+  </w:abstractNum>
+  <w:abstractNum w:abstractNumId="19" w15:restartNumberingAfterBreak="0">
     <w:nsid w:val="50465228"/>
     <w:multiLevelType w:val="hybridMultilevel"/>
     <w:tmpl w:val="0EF2B4C2"/>
@@ -9626,7 +10369,7 @@
       </w:rPr>
     </w:lvl>
   </w:abstractNum>
-  <w:abstractNum w:abstractNumId="16" w15:restartNumberingAfterBreak="0">
+  <w:abstractNum w:abstractNumId="20" w15:restartNumberingAfterBreak="0">
     <w:nsid w:val="5151472F"/>
     <w:multiLevelType w:val="hybridMultilevel"/>
     <w:tmpl w:val="44B4298E"/>
@@ -9739,7 +10482,7 @@
       </w:rPr>
     </w:lvl>
   </w:abstractNum>
-  <w:abstractNum w:abstractNumId="17" w15:restartNumberingAfterBreak="0">
+  <w:abstractNum w:abstractNumId="21" w15:restartNumberingAfterBreak="0">
     <w:nsid w:val="5E180AEE"/>
     <w:multiLevelType w:val="multilevel"/>
     <w:tmpl w:val="212C03C4"/>
@@ -9874,7 +10617,7 @@
       </w:pPr>
     </w:lvl>
   </w:abstractNum>
-  <w:abstractNum w:abstractNumId="18" w15:restartNumberingAfterBreak="0">
+  <w:abstractNum w:abstractNumId="22" w15:restartNumberingAfterBreak="0">
     <w:nsid w:val="60EE5503"/>
     <w:multiLevelType w:val="multilevel"/>
     <w:tmpl w:val="FE661446"/>
@@ -10019,7 +10762,7 @@
       </w:rPr>
     </w:lvl>
   </w:abstractNum>
-  <w:abstractNum w:abstractNumId="19" w15:restartNumberingAfterBreak="0">
+  <w:abstractNum w:abstractNumId="23" w15:restartNumberingAfterBreak="0">
     <w:nsid w:val="67684FB3"/>
     <w:multiLevelType w:val="multilevel"/>
     <w:tmpl w:val="D7EACE36"/>
@@ -10169,64 +10912,76 @@
     </w:lvl>
   </w:abstractNum>
   <w:num w:numId="1" w16cid:durableId="212159128">
-    <w:abstractNumId w:val="7"/>
+    <w:abstractNumId w:val="8"/>
   </w:num>
   <w:num w:numId="2" w16cid:durableId="1461413204">
     <w:abstractNumId w:val="0"/>
   </w:num>
   <w:num w:numId="3" w16cid:durableId="1910576547">
-    <w:abstractNumId w:val="8"/>
+    <w:abstractNumId w:val="9"/>
   </w:num>
   <w:num w:numId="4" w16cid:durableId="1819421856">
+    <w:abstractNumId w:val="5"/>
+  </w:num>
+  <w:num w:numId="5" w16cid:durableId="1268850016">
+    <w:abstractNumId w:val="6"/>
+  </w:num>
+  <w:num w:numId="6" w16cid:durableId="1112170897">
+    <w:abstractNumId w:val="14"/>
+  </w:num>
+  <w:num w:numId="7" w16cid:durableId="379550912">
+    <w:abstractNumId w:val="16"/>
+  </w:num>
+  <w:num w:numId="8" w16cid:durableId="848519791">
+    <w:abstractNumId w:val="13"/>
+  </w:num>
+  <w:num w:numId="9" w16cid:durableId="335152971">
+    <w:abstractNumId w:val="21"/>
+  </w:num>
+  <w:num w:numId="10" w16cid:durableId="701318534">
+    <w:abstractNumId w:val="10"/>
+  </w:num>
+  <w:num w:numId="11" w16cid:durableId="1173185168">
+    <w:abstractNumId w:val="20"/>
+  </w:num>
+  <w:num w:numId="12" w16cid:durableId="2063286805">
+    <w:abstractNumId w:val="19"/>
+  </w:num>
+  <w:num w:numId="13" w16cid:durableId="2143765755">
+    <w:abstractNumId w:val="3"/>
+  </w:num>
+  <w:num w:numId="14" w16cid:durableId="204562505">
+    <w:abstractNumId w:val="12"/>
+  </w:num>
+  <w:num w:numId="15" w16cid:durableId="1988852177">
+    <w:abstractNumId w:val="7"/>
+  </w:num>
+  <w:num w:numId="16" w16cid:durableId="394090557">
+    <w:abstractNumId w:val="17"/>
+  </w:num>
+  <w:num w:numId="17" w16cid:durableId="609510115">
+    <w:abstractNumId w:val="23"/>
+  </w:num>
+  <w:num w:numId="18" w16cid:durableId="167451645">
+    <w:abstractNumId w:val="2"/>
+  </w:num>
+  <w:num w:numId="19" w16cid:durableId="31808514">
     <w:abstractNumId w:val="4"/>
   </w:num>
-  <w:num w:numId="5" w16cid:durableId="1268850016">
-    <w:abstractNumId w:val="5"/>
+  <w:num w:numId="20" w16cid:durableId="210728750">
+    <w:abstractNumId w:val="22"/>
   </w:num>
-  <w:num w:numId="6" w16cid:durableId="1112170897">
-    <w:abstractNumId w:val="12"/>
+  <w:num w:numId="21" w16cid:durableId="1371033298">
+    <w:abstractNumId w:val="18"/>
   </w:num>
-  <w:num w:numId="7" w16cid:durableId="379550912">
-    <w:abstractNumId w:val="13"/>
-  </w:num>
-  <w:num w:numId="8" w16cid:durableId="848519791">
-    <w:abstractNumId w:val="11"/>
-  </w:num>
-  <w:num w:numId="9" w16cid:durableId="335152971">
-    <w:abstractNumId w:val="17"/>
-  </w:num>
-  <w:num w:numId="10" w16cid:durableId="701318534">
-    <w:abstractNumId w:val="9"/>
-  </w:num>
-  <w:num w:numId="11" w16cid:durableId="1173185168">
-    <w:abstractNumId w:val="16"/>
-  </w:num>
-  <w:num w:numId="12" w16cid:durableId="2063286805">
+  <w:num w:numId="22" w16cid:durableId="920715890">
     <w:abstractNumId w:val="15"/>
   </w:num>
-  <w:num w:numId="13" w16cid:durableId="2143765755">
-    <w:abstractNumId w:val="2"/>
-  </w:num>
-  <w:num w:numId="14" w16cid:durableId="204562505">
-    <w:abstractNumId w:val="10"/>
-  </w:num>
-  <w:num w:numId="15" w16cid:durableId="1988852177">
-    <w:abstractNumId w:val="6"/>
-  </w:num>
-  <w:num w:numId="16" w16cid:durableId="394090557">
-    <w:abstractNumId w:val="14"/>
-  </w:num>
-  <w:num w:numId="17" w16cid:durableId="609510115">
-    <w:abstractNumId w:val="19"/>
-  </w:num>
-  <w:num w:numId="18" w16cid:durableId="167451645">
+  <w:num w:numId="23" w16cid:durableId="133181664">
     <w:abstractNumId w:val="1"/>
   </w:num>
-  <w:num w:numId="19" w16cid:durableId="31808514">
-    <w:abstractNumId w:val="3"/>
-  </w:num>
-  <w:num w:numId="20" w16cid:durableId="210728750">
-    <w:abstractNumId w:val="18"/>
+  <w:num w:numId="24" w16cid:durableId="1717967039">
+    <w:abstractNumId w:val="11"/>
   </w:num>
   <w:numIdMacAtCleanup w:val="7"/>
 </w:numbering>
@@ -12126,15 +12881,6 @@
 </file>
 
 <file path=customXml/item1.xml><?xml version="1.0" encoding="utf-8"?>
-<?mso-contentType ?>
-<FormTemplates xmlns="http://schemas.microsoft.com/sharepoint/v3/contenttype/forms">
-  <Display>DocumentLibraryForm</Display>
-  <Edit>DocumentLibraryForm</Edit>
-  <New>DocumentLibraryForm</New>
-</FormTemplates>
-</file>
-
-<file path=customXml/item2.xml><?xml version="1.0" encoding="utf-8"?>
 <ct:contentTypeSchema xmlns:ct="http://schemas.microsoft.com/office/2006/metadata/contentType" xmlns:ma="http://schemas.microsoft.com/office/2006/metadata/properties/metaAttributes" ct:_="" ma:_="" ma:contentTypeName="Документ" ma:contentTypeID="0x010100895006E4339BF24CAA0F5B167E451061" ma:contentTypeVersion="11" ma:contentTypeDescription="Создание документа." ma:contentTypeScope="" ma:versionID="ee66b34cdb7d5be00a86ac9db559fc97">
   <xsd:schema xmlns:xsd="http://www.w3.org/2001/XMLSchema" xmlns:xs="http://www.w3.org/2001/XMLSchema" xmlns:p="http://schemas.microsoft.com/office/2006/metadata/properties" xmlns:ns3="a1eb269e-cbf3-465a-8e4a-8d42bc45f09f" xmlns:ns4="a042d032-8e16-4c5e-a37e-70d449039bd2" targetNamespace="http://schemas.microsoft.com/office/2006/metadata/properties" ma:root="true" ma:fieldsID="9831aabdbf23b96857ccdb3f4e1a7ec2" ns3:_="" ns4:_="">
     <xsd:import namespace="a1eb269e-cbf3-465a-8e4a-8d42bc45f09f"/>
@@ -12343,25 +13089,26 @@
 </ct:contentTypeSchema>
 </file>
 
-<file path=customXml/item3.xml><?xml version="1.0" encoding="utf-8"?>
-<b:Sources xmlns:b="http://schemas.openxmlformats.org/officeDocument/2006/bibliography" xmlns="http://schemas.openxmlformats.org/officeDocument/2006/bibliography" SelectedStyle="\APASixthEditionOfficeOnline.xsl" StyleName="APA" Version="6"/>
+<file path=customXml/item2.xml><?xml version="1.0" encoding="utf-8"?>
+<?mso-contentType ?>
+<FormTemplates xmlns="http://schemas.microsoft.com/sharepoint/v3/contenttype/forms">
+  <Display>DocumentLibraryForm</Display>
+  <Edit>DocumentLibraryForm</Edit>
+  <New>DocumentLibraryForm</New>
+</FormTemplates>
 </file>
 
-<file path=customXml/item4.xml><?xml version="1.0" encoding="utf-8"?>
+<file path=customXml/item3.xml><?xml version="1.0" encoding="utf-8"?>
 <p:properties xmlns:p="http://schemas.microsoft.com/office/2006/metadata/properties" xmlns:xsi="http://www.w3.org/2001/XMLSchema-instance" xmlns:pc="http://schemas.microsoft.com/office/infopath/2007/PartnerControls">
   <documentManagement/>
 </p:properties>
 </file>
 
-<file path=customXml/itemProps1.xml><?xml version="1.0" encoding="utf-8"?>
-<ds:datastoreItem xmlns:ds="http://schemas.openxmlformats.org/officeDocument/2006/customXml" ds:itemID="{C545EDB0-6DA9-4573-8FDA-4B7CDBF5EFD9}">
-  <ds:schemaRefs>
-    <ds:schemaRef ds:uri="http://schemas.microsoft.com/sharepoint/v3/contenttype/forms"/>
-  </ds:schemaRefs>
-</ds:datastoreItem>
+<file path=customXml/item4.xml><?xml version="1.0" encoding="utf-8"?>
+<b:Sources xmlns:b="http://schemas.openxmlformats.org/officeDocument/2006/bibliography" xmlns="http://schemas.openxmlformats.org/officeDocument/2006/bibliography" SelectedStyle="\APASixthEditionOfficeOnline.xsl" StyleName="APA" Version="6"/>
 </file>
 
-<file path=customXml/itemProps2.xml><?xml version="1.0" encoding="utf-8"?>
+<file path=customXml/itemProps1.xml><?xml version="1.0" encoding="utf-8"?>
 <ds:datastoreItem xmlns:ds="http://schemas.openxmlformats.org/officeDocument/2006/customXml" ds:itemID="{BE06CD11-97E7-4DA4-A1E7-C20845DD652C}">
   <ds:schemaRefs>
     <ds:schemaRef ds:uri="http://schemas.microsoft.com/office/2006/metadata/contentType"/>
@@ -12380,19 +13127,27 @@
 </ds:datastoreItem>
 </file>
 
-<file path=customXml/itemProps3.xml><?xml version="1.0" encoding="utf-8"?>
-<ds:datastoreItem xmlns:ds="http://schemas.openxmlformats.org/officeDocument/2006/customXml" ds:itemID="{AAEB4700-9C7E-4C93-8442-06DA6ADA779B}">
+<file path=customXml/itemProps2.xml><?xml version="1.0" encoding="utf-8"?>
+<ds:datastoreItem xmlns:ds="http://schemas.openxmlformats.org/officeDocument/2006/customXml" ds:itemID="{C545EDB0-6DA9-4573-8FDA-4B7CDBF5EFD9}">
   <ds:schemaRefs>
-    <ds:schemaRef ds:uri="http://schemas.openxmlformats.org/officeDocument/2006/bibliography"/>
+    <ds:schemaRef ds:uri="http://schemas.microsoft.com/sharepoint/v3/contenttype/forms"/>
   </ds:schemaRefs>
 </ds:datastoreItem>
 </file>
 
-<file path=customXml/itemProps4.xml><?xml version="1.0" encoding="utf-8"?>
+<file path=customXml/itemProps3.xml><?xml version="1.0" encoding="utf-8"?>
 <ds:datastoreItem xmlns:ds="http://schemas.openxmlformats.org/officeDocument/2006/customXml" ds:itemID="{D1D02F96-5624-48FE-AB5F-467181C3EDC1}">
   <ds:schemaRefs>
     <ds:schemaRef ds:uri="http://schemas.microsoft.com/office/2006/metadata/properties"/>
     <ds:schemaRef ds:uri="http://schemas.microsoft.com/office/infopath/2007/PartnerControls"/>
   </ds:schemaRefs>
 </ds:datastoreItem>
+</file>
+
+<file path=customXml/itemProps4.xml><?xml version="1.0" encoding="utf-8"?>
+<ds:datastoreItem xmlns:ds="http://schemas.openxmlformats.org/officeDocument/2006/customXml" ds:itemID="{AAEB4700-9C7E-4C93-8442-06DA6ADA779B}">
+  <ds:schemaRefs>
+    <ds:schemaRef ds:uri="http://schemas.openxmlformats.org/officeDocument/2006/bibliography"/>
+  </ds:schemaRefs>
+</ds:datastoreItem>
 </file>